--- a/assets/files/Irina_Kudosova_Resume.docx
+++ b/assets/files/Irina_Kudosova_Resume.docx
@@ -130,6 +130,8 @@
           <w:t>Portfolio</w:t>
         </w:r>
       </w:hyperlink>
+      <w:bookmarkStart w:id="0" w:name="_GoBack"/>
+      <w:bookmarkEnd w:id="0"/>
     </w:p>
     <w:p>
       <w:pPr>
@@ -147,11 +149,15 @@
         <w:spacing w:before="0"/>
         <w:rPr>
           <w:b/>
-        </w:rPr>
-      </w:pPr>
-      <w:r>
-        <w:rPr>
-          <w:b/>
+          <w:sz w:val="25"/>
+          <w:szCs w:val="25"/>
+        </w:rPr>
+      </w:pPr>
+      <w:r>
+        <w:rPr>
+          <w:b/>
+          <w:sz w:val="25"/>
+          <w:szCs w:val="25"/>
         </w:rPr>
         <w:t>Summary</w:t>
       </w:r>
@@ -239,16 +245,7 @@
           <w:sz w:val="21"/>
           <w:szCs w:val="21"/>
         </w:rPr>
-        <w:t xml:space="preserve">xcited to join a development team and provide clients, powerful instruments for their </w:t>
-      </w:r>
-      <w:bookmarkStart w:id="0" w:name="_GoBack"/>
-      <w:bookmarkEnd w:id="0"/>
-      <w:r>
-        <w:rPr>
-          <w:sz w:val="21"/>
-          <w:szCs w:val="21"/>
-        </w:rPr>
-        <w:t xml:space="preserve">success. </w:t>
+        <w:t xml:space="preserve">xcited to join a development team and provide clients, powerful instruments for their success. </w:t>
       </w:r>
     </w:p>
     <w:p>
@@ -267,11 +264,15 @@
         <w:spacing w:before="0"/>
         <w:rPr>
           <w:b/>
-        </w:rPr>
-      </w:pPr>
-      <w:r>
-        <w:rPr>
-          <w:b/>
+          <w:sz w:val="25"/>
+          <w:szCs w:val="25"/>
+        </w:rPr>
+      </w:pPr>
+      <w:r>
+        <w:rPr>
+          <w:b/>
+          <w:sz w:val="25"/>
+          <w:szCs w:val="25"/>
         </w:rPr>
         <w:t>Technical Skills</w:t>
       </w:r>
@@ -470,13 +471,6 @@
         </w:rPr>
         <w:tab/>
       </w:r>
-      <w:r>
-        <w:rPr>
-          <w:sz w:val="21"/>
-          <w:szCs w:val="21"/>
-        </w:rPr>
-        <w:t>AWS</w:t>
-      </w:r>
     </w:p>
     <w:p>
       <w:pPr>
@@ -493,11 +487,15 @@
         <w:pStyle w:val="Heading2"/>
         <w:rPr>
           <w:b/>
-        </w:rPr>
-      </w:pPr>
-      <w:r>
-        <w:rPr>
-          <w:b/>
+          <w:sz w:val="25"/>
+          <w:szCs w:val="25"/>
+        </w:rPr>
+      </w:pPr>
+      <w:r>
+        <w:rPr>
+          <w:b/>
+          <w:sz w:val="25"/>
+          <w:szCs w:val="25"/>
         </w:rPr>
         <w:t>Relevant Work Experience</w:t>
       </w:r>
@@ -525,15 +523,7 @@
       </w:r>
       <w:r>
         <w:br/>
-        <w:t xml:space="preserve">Advertising Business Consultant and Digital Marketing Consultant part of </w:t>
-      </w:r>
-      <w:proofErr w:type="spellStart"/>
-      <w:r>
-        <w:t>Cailean</w:t>
-      </w:r>
-      <w:proofErr w:type="spellEnd"/>
-      <w:r>
-        <w:t xml:space="preserve"> Group.</w:t>
+        <w:t>Advertising Business Consultant and Digital Marketing Consultant part of Cailean Group.</w:t>
       </w:r>
     </w:p>
     <w:p>
@@ -615,25 +605,7 @@
           <w:sz w:val="22"/>
           <w:szCs w:val="22"/>
         </w:rPr>
-        <w:t xml:space="preserve">| </w:t>
-      </w:r>
-      <w:proofErr w:type="spellStart"/>
-      <w:r>
-        <w:rPr>
-          <w:color w:val="000000"/>
-          <w:sz w:val="22"/>
-          <w:szCs w:val="22"/>
-        </w:rPr>
-        <w:t>Kalicanthus</w:t>
-      </w:r>
-      <w:proofErr w:type="spellEnd"/>
-      <w:r>
-        <w:rPr>
-          <w:color w:val="000000"/>
-          <w:sz w:val="22"/>
-          <w:szCs w:val="22"/>
-        </w:rPr>
-        <w:t xml:space="preserve"> Entertainment | Milan, Italy | 04/2007 – 05/ 2011</w:t>
+        <w:t>| Kalicanthus Entertainment | Milan, Italy | 04/2007 – 05/ 2011</w:t>
       </w:r>
     </w:p>
     <w:p>
@@ -683,83 +655,80 @@
     <w:p>
       <w:pPr>
         <w:spacing w:after="0" w:line="240" w:lineRule="auto"/>
-      </w:pPr>
+        <w:rPr>
+          <w:sz w:val="20"/>
+          <w:szCs w:val="20"/>
+        </w:rPr>
+      </w:pPr>
+      <w:r>
+        <w:rPr>
+          <w:b/>
+          <w:sz w:val="20"/>
+          <w:szCs w:val="20"/>
+        </w:rPr>
+        <w:t>Unity3D Game Developer</w:t>
+      </w:r>
+      <w:r>
+        <w:rPr>
+          <w:sz w:val="20"/>
+          <w:szCs w:val="20"/>
+        </w:rPr>
+        <w:t xml:space="preserve"> | Mousee Games, LLC | Phoenix AZ | </w:t>
+      </w:r>
+      <w:r>
+        <w:rPr>
+          <w:sz w:val="20"/>
+          <w:szCs w:val="20"/>
+        </w:rPr>
+        <w:t>03/2012 - 06/2015</w:t>
+      </w:r>
     </w:p>
     <w:p>
       <w:pPr>
         <w:spacing w:after="0" w:line="240" w:lineRule="auto"/>
-      </w:pPr>
-      <w:proofErr w:type="spellStart"/>
-      <w:r>
-        <w:t>Mousee</w:t>
-      </w:r>
-      <w:proofErr w:type="spellEnd"/>
-      <w:r>
-        <w:t xml:space="preserve"> Games, LLC </w:t>
-      </w:r>
-      <w:r>
-        <w:tab/>
-      </w:r>
-      <w:r>
-        <w:tab/>
-      </w:r>
-      <w:r>
-        <w:tab/>
-      </w:r>
-      <w:r>
-        <w:rPr>
-          <w:b/>
-        </w:rPr>
-        <w:t>Unity3D Game Developer</w:t>
-      </w:r>
-      <w:r>
-        <w:t xml:space="preserve"> </w:t>
-      </w:r>
-      <w:r>
-        <w:tab/>
-      </w:r>
-      <w:r>
-        <w:tab/>
-      </w:r>
-      <w:r>
-        <w:tab/>
-        <w:t>03/2012 - 06/2015</w:t>
+        <w:rPr>
+          <w:sz w:val="20"/>
+          <w:szCs w:val="20"/>
+        </w:rPr>
+      </w:pPr>
+      <w:r>
+        <w:rPr>
+          <w:b/>
+          <w:sz w:val="20"/>
+          <w:szCs w:val="20"/>
+        </w:rPr>
+        <w:t>Product Development Specialist</w:t>
+      </w:r>
+      <w:r>
+        <w:rPr>
+          <w:sz w:val="20"/>
+          <w:szCs w:val="20"/>
+        </w:rPr>
+        <w:t xml:space="preserve"> | Golden Worlds EMG | Phoenix AZ | 07/2011-02/2012</w:t>
       </w:r>
     </w:p>
     <w:p>
       <w:pPr>
         <w:spacing w:after="0" w:line="240" w:lineRule="auto"/>
-      </w:pPr>
-      <w:r>
-        <w:rPr>
-          <w:b/>
-        </w:rPr>
-        <w:t>Product Development Specialist</w:t>
-      </w:r>
-      <w:r>
-        <w:t xml:space="preserve"> | Golden Worlds EMG | Phoenix AZ | 07/2011-02/2012</w:t>
-      </w:r>
-    </w:p>
-    <w:p>
-      <w:pPr>
-        <w:spacing w:after="0" w:line="240" w:lineRule="auto"/>
-      </w:pPr>
-      <w:r>
-        <w:rPr>
-          <w:b/>
+        <w:rPr>
+          <w:sz w:val="20"/>
+          <w:szCs w:val="20"/>
+        </w:rPr>
+      </w:pPr>
+      <w:r>
+        <w:rPr>
+          <w:b/>
+          <w:sz w:val="20"/>
+          <w:szCs w:val="20"/>
         </w:rPr>
         <w:t>Product Manager</w:t>
       </w:r>
       <w:r>
-        <w:t xml:space="preserve"> | </w:t>
-      </w:r>
-      <w:proofErr w:type="spellStart"/>
-      <w:r>
-        <w:t>Intrasoft</w:t>
-      </w:r>
-      <w:proofErr w:type="spellEnd"/>
-      <w:r>
-        <w:t xml:space="preserve"> S.P.A. | Milan, Italy | 06/2004 - 12/2006 </w:t>
+        <w:rPr>
+          <w:sz w:val="20"/>
+          <w:szCs w:val="20"/>
+        </w:rPr>
+        <w:t xml:space="preserve"> | Intrasoft S.P.A. | Milan, Italy | 06/2004 - 12/2006 </w:t>
       </w:r>
     </w:p>
     <w:p>
@@ -777,11 +746,15 @@
         <w:pStyle w:val="Heading2"/>
         <w:rPr>
           <w:b/>
-        </w:rPr>
-      </w:pPr>
-      <w:r>
-        <w:rPr>
-          <w:b/>
+          <w:sz w:val="25"/>
+          <w:szCs w:val="25"/>
+        </w:rPr>
+      </w:pPr>
+      <w:r>
+        <w:rPr>
+          <w:b/>
+          <w:sz w:val="25"/>
+          <w:szCs w:val="25"/>
         </w:rPr>
         <w:t>Technical Projects</w:t>
       </w:r>
@@ -794,6 +767,103 @@
         </w:rPr>
       </w:pPr>
       <w:hyperlink r:id="rId10" w:history="1">
+        <w:r>
+          <w:rPr>
+            <w:rStyle w:val="Hyperlink"/>
+            <w:b/>
+          </w:rPr>
+          <w:t>Casino</w:t>
+        </w:r>
+      </w:hyperlink>
+      <w:r>
+        <w:rPr>
+          <w:rStyle w:val="Hyperlink"/>
+          <w:b/>
+        </w:rPr>
+        <w:t xml:space="preserve"> S.H.I.C</w:t>
+      </w:r>
+      <w:r>
+        <w:t xml:space="preserve"> |</w:t>
+      </w:r>
+      <w:hyperlink r:id="rId11" w:history="1">
+        <w:r>
+          <w:rPr>
+            <w:rStyle w:val="Hyperlink"/>
+          </w:rPr>
+          <w:t xml:space="preserve"> GH</w:t>
+        </w:r>
+      </w:hyperlink>
+      <w:r>
+        <w:t xml:space="preserve">| </w:t>
+      </w:r>
+      <w:r>
+        <w:rPr>
+          <w:b/>
+          <w:color w:val="24292E"/>
+        </w:rPr>
+        <w:t>Responsibilities:</w:t>
+      </w:r>
+      <w:r>
+        <w:rPr>
+          <w:color w:val="24292E"/>
+        </w:rPr>
+        <w:t xml:space="preserve"> Back-end, Front-end</w:t>
+      </w:r>
+      <w:r>
+        <w:br/>
+      </w:r>
+      <w:r>
+        <w:rPr>
+          <w:b/>
+          <w:color w:val="24292E"/>
+          <w:sz w:val="20"/>
+          <w:szCs w:val="20"/>
+        </w:rPr>
+        <w:t>Tools/Languages used:</w:t>
+      </w:r>
+      <w:r>
+        <w:rPr>
+          <w:b/>
+          <w:color w:val="24292E"/>
+        </w:rPr>
+        <w:t xml:space="preserve"> </w:t>
+      </w:r>
+      <w:r>
+        <w:rPr>
+          <w:color w:val="24292E"/>
+          <w:sz w:val="20"/>
+          <w:szCs w:val="20"/>
+        </w:rPr>
+        <w:t xml:space="preserve">HTML5 | CSS3 | JavaScript | </w:t>
+      </w:r>
+      <w:r>
+        <w:rPr>
+          <w:color w:val="24292E"/>
+          <w:sz w:val="20"/>
+          <w:szCs w:val="20"/>
+        </w:rPr>
+        <w:t>MERN, Socket.io, AWS S3, auth 0</w:t>
+      </w:r>
+    </w:p>
+    <w:p>
+      <w:r>
+        <w:rPr>
+          <w:rFonts w:asciiTheme="minorHAnsi" w:hAnsiTheme="minorHAnsi" w:cstheme="minorHAnsi"/>
+          <w:color w:val="24292E"/>
+          <w:sz w:val="20"/>
+          <w:szCs w:val="20"/>
+        </w:rPr>
+        <w:t>Casino lobby with chat, friend list and 4 games: Roulette, Craps, Blackjack and Sloths</w:t>
+      </w:r>
+    </w:p>
+    <w:p>
+      <w:pPr>
+        <w:pStyle w:val="Heading2"/>
+        <w:rPr>
+          <w:b/>
+        </w:rPr>
+      </w:pPr>
+      <w:hyperlink r:id="rId12" w:history="1">
         <w:r>
           <w:rPr>
             <w:rStyle w:val="Hyperlink"/>
@@ -812,7 +882,7 @@
       <w:r>
         <w:t xml:space="preserve"> |</w:t>
       </w:r>
-      <w:hyperlink r:id="rId11" w:history="1">
+      <w:hyperlink r:id="rId13" w:history="1">
         <w:r>
           <w:rPr>
             <w:rStyle w:val="Hyperlink"/>
@@ -889,7 +959,7 @@
       <w:r>
         <w:br/>
       </w:r>
-      <w:hyperlink r:id="rId12" w:history="1">
+      <w:hyperlink r:id="rId14" w:history="1">
         <w:r>
           <w:rPr>
             <w:rStyle w:val="Hyperlink"/>
@@ -901,7 +971,7 @@
       <w:r>
         <w:t xml:space="preserve"> |</w:t>
       </w:r>
-      <w:hyperlink r:id="rId13" w:history="1">
+      <w:hyperlink r:id="rId15" w:history="1">
         <w:r>
           <w:rPr>
             <w:rStyle w:val="Hyperlink"/>
@@ -948,12 +1018,11 @@
     </w:p>
     <w:p>
       <w:pPr>
-        <w:spacing w:after="0"/>
-        <w:rPr>
-          <w:b/>
-          <w:color w:val="1F3864" w:themeColor="accent1" w:themeShade="80"/>
-          <w:sz w:val="20"/>
-          <w:szCs w:val="20"/>
+        <w:pStyle w:val="Heading2"/>
+        <w:rPr>
+          <w:b/>
+          <w:sz w:val="25"/>
+          <w:szCs w:val="25"/>
         </w:rPr>
       </w:pPr>
       <w:r>
@@ -980,19 +1049,13 @@
         </w:rPr>
         <w:br/>
       </w:r>
-    </w:p>
-    <w:p>
-      <w:pPr>
-        <w:pStyle w:val="Heading2"/>
-        <w:rPr>
-          <w:b/>
-        </w:rPr>
-      </w:pPr>
       <w:bookmarkStart w:id="1" w:name="_heading=h.gjdgxs" w:colFirst="0" w:colLast="0"/>
       <w:bookmarkEnd w:id="1"/>
       <w:r>
         <w:rPr>
           <w:b/>
+          <w:sz w:val="25"/>
+          <w:szCs w:val="25"/>
         </w:rPr>
         <w:t>Education</w:t>
       </w:r>
@@ -1010,11 +1073,6 @@
       <w:r>
         <w:t xml:space="preserve">: University of Arizona, Gilbert, AZ   </w:t>
       </w:r>
-    </w:p>
-    <w:p>
-      <w:pPr>
-        <w:spacing w:after="0"/>
-      </w:pPr>
       <w:bookmarkStart w:id="2" w:name="_heading=h.fmh0s5swpake" w:colFirst="0" w:colLast="0"/>
       <w:bookmarkEnd w:id="2"/>
     </w:p>
